--- a/编程语言/Java/Commons-lang3.docx
+++ b/编程语言/Java/Commons-lang3.docx
@@ -1,6 +1,6 @@
 
 <file path=word/document.xml><?xml version="1.0" encoding="utf-8"?>
-<w:document xmlns:wpc="http://schemas.microsoft.com/office/word/2010/wordprocessingCanvas" xmlns:cx="http://schemas.microsoft.com/office/drawing/2014/chartex" xmlns:cx1="http://schemas.microsoft.com/office/drawing/2015/9/8/chartex" xmlns:cx2="http://schemas.microsoft.com/office/drawing/2015/10/21/chartex" xmlns:cx3="http://schemas.microsoft.com/office/drawing/2016/5/9/chartex" xmlns:cx4="http://schemas.microsoft.com/office/drawing/2016/5/10/chartex" xmlns:cx5="http://schemas.microsoft.com/office/drawing/2016/5/11/chartex" xmlns:cx6="http://schemas.microsoft.com/office/drawing/2016/5/12/chartex" xmlns:cx7="http://schemas.microsoft.com/office/drawing/2016/5/13/chartex" xmlns:cx8="http://schemas.microsoft.com/office/drawing/2016/5/14/chartex" xmlns:mc="http://schemas.openxmlformats.org/markup-compatibility/2006" xmlns:aink="http://schemas.microsoft.com/office/drawing/2016/ink" xmlns:am3d="http://schemas.microsoft.com/office/drawing/2017/model3d" xmlns:o="urn:schemas-microsoft-com:office:office" xmlns:r="http://schemas.openxmlformats.org/officeDocument/2006/relationships" xmlns:m="http://schemas.openxmlformats.org/officeDocument/2006/math" xmlns:v="urn:schemas-microsoft-com:vml" xmlns:wp14="http://schemas.microsoft.com/office/word/2010/wordprocessingDrawing" xmlns:wp="http://schemas.openxmlformats.org/drawingml/2006/wordprocessingDrawing" xmlns:w10="urn:schemas-microsoft-com:office:word" xmlns:w="http://schemas.openxmlformats.org/wordprocessingml/2006/main" xmlns:w14="http://schemas.microsoft.com/office/word/2010/wordml" xmlns:w15="http://schemas.microsoft.com/office/word/2012/wordml" xmlns:w16cid="http://schemas.microsoft.com/office/word/2016/wordml/cid" xmlns:w16se="http://schemas.microsoft.com/office/word/2015/wordml/symex" xmlns:wpg="http://schemas.microsoft.com/office/word/2010/wordprocessingGroup" xmlns:wpi="http://schemas.microsoft.com/office/word/2010/wordprocessingInk" xmlns:wne="http://schemas.microsoft.com/office/word/2006/wordml" xmlns:wps="http://schemas.microsoft.com/office/word/2010/wordprocessingShape" mc:Ignorable="w14 w15 w16se w16cid wp14">
+<w:document xmlns:wpc="http://schemas.microsoft.com/office/word/2010/wordprocessingCanvas" xmlns:cx="http://schemas.microsoft.com/office/drawing/2014/chartex" xmlns:mc="http://schemas.openxmlformats.org/markup-compatibility/2006" xmlns:o="urn:schemas-microsoft-com:office:office" xmlns:r="http://schemas.openxmlformats.org/officeDocument/2006/relationships" xmlns:m="http://schemas.openxmlformats.org/officeDocument/2006/math" xmlns:v="urn:schemas-microsoft-com:vml" xmlns:wp14="http://schemas.microsoft.com/office/word/2010/wordprocessingDrawing" xmlns:wp="http://schemas.openxmlformats.org/drawingml/2006/wordprocessingDrawing" xmlns:w10="urn:schemas-microsoft-com:office:word" xmlns:w="http://schemas.openxmlformats.org/wordprocessingml/2006/main" xmlns:w14="http://schemas.microsoft.com/office/word/2010/wordml" xmlns:w15="http://schemas.microsoft.com/office/word/2012/wordml" xmlns:w16se="http://schemas.microsoft.com/office/word/2015/wordml/symex" xmlns:wpg="http://schemas.microsoft.com/office/word/2010/wordprocessingGroup" xmlns:wpi="http://schemas.microsoft.com/office/word/2010/wordprocessingInk" xmlns:wne="http://schemas.microsoft.com/office/word/2006/wordml" xmlns:wps="http://schemas.microsoft.com/office/word/2010/wordprocessingShape" mc:Ignorable="w14 w15 w16se wp14">
   <w:body>
     <w:p>
       <w:r>
@@ -385,7 +385,7 @@
         <w:spacing w:before="0" w:after="0" w:line="240" w:lineRule="auto"/>
         <w:jc w:val="left"/>
         <w:rPr>
-          <w:sz w:val="48"/>
+          <w:sz w:val="40"/>
           <w:szCs w:val="28"/>
         </w:rPr>
       </w:pPr>
@@ -394,7 +394,7 @@
           <w:rFonts w:hint="eastAsia"/>
           <w:b w:val="0"/>
           <w:bCs/>
-          <w:sz w:val="48"/>
+          <w:sz w:val="40"/>
           <w:szCs w:val="28"/>
         </w:rPr>
         <w:t>StringUtils</w:t>
@@ -402,7 +402,7 @@
       <w:r>
         <w:rPr>
           <w:rFonts w:hint="eastAsia"/>
-          <w:sz w:val="48"/>
+          <w:sz w:val="40"/>
           <w:szCs w:val="28"/>
         </w:rPr>
         <w:t>字符串工具</w:t>
@@ -420,6 +420,8 @@
         </w:rPr>
         <w:t>StringUtils.capitalize(str)</w:t>
       </w:r>
+      <w:bookmarkStart w:id="0" w:name="_GoBack"/>
+      <w:bookmarkEnd w:id="0"/>
     </w:p>
     <w:p>
       <w:pPr>
@@ -709,13 +711,7 @@
         <w:rPr>
           <w:rFonts w:ascii="Consolas" w:hAnsi="Consolas" w:cs="Consolas" w:hint="eastAsia"/>
         </w:rPr>
-        <w:t>StringUtils.containsAny(str, ...st</w:t>
-      </w:r>
-      <w:r>
-        <w:rPr>
-          <w:rFonts w:ascii="Consolas" w:hAnsi="Consolas" w:cs="Consolas" w:hint="eastAsia"/>
-        </w:rPr>
-        <w:t>rs);</w:t>
+        <w:t>StringUtils.containsAny(str, ...strs);</w:t>
       </w:r>
     </w:p>
     <w:p>
@@ -867,13 +863,7 @@
         <w:rPr>
           <w:rFonts w:ascii="Consolas" w:hAnsi="Consolas" w:cs="Consolas" w:hint="eastAsia"/>
         </w:rPr>
-        <w:t>StringUtils.containsNone</w:t>
-      </w:r>
-      <w:r>
-        <w:rPr>
-          <w:rFonts w:ascii="Consolas" w:hAnsi="Consolas" w:cs="Consolas" w:hint="eastAsia"/>
-        </w:rPr>
-        <w:t>(str1, str1);</w:t>
+        <w:t>StringUtils.containsNone(str1, str1);</w:t>
       </w:r>
     </w:p>
     <w:p>
@@ -1053,13 +1043,7 @@
         <w:rPr>
           <w:rFonts w:ascii="Consolas" w:hAnsi="Consolas" w:cs="Consolas" w:hint="eastAsia"/>
         </w:rPr>
-        <w:t>Boolean res = StringUtils.containsNone("abc", 'k','y','d'</w:t>
-      </w:r>
-      <w:r>
-        <w:rPr>
-          <w:rFonts w:ascii="Consolas" w:hAnsi="Consolas" w:cs="Consolas" w:hint="eastAsia"/>
-        </w:rPr>
-        <w:t>);</w:t>
+        <w:t>Boolean res = StringUtils.containsNone("abc", 'k','y','d');</w:t>
       </w:r>
     </w:p>
     <w:p>
@@ -1206,13 +1190,7 @@
         <w:rPr>
           <w:rFonts w:ascii="Consolas" w:hAnsi="Consolas" w:cs="Consolas" w:hint="eastAsia"/>
         </w:rPr>
-        <w:t xml:space="preserve">String res = </w:t>
-      </w:r>
-      <w:r>
-        <w:rPr>
-          <w:rFonts w:ascii="Consolas" w:hAnsi="Consolas" w:cs="Consolas" w:hint="eastAsia"/>
-        </w:rPr>
-        <w:t>StringUtils.deleteWhitespace("a b c");//abc</w:t>
+        <w:t>String res = StringUtils.deleteWhitespace("a b c");//abc</w:t>
       </w:r>
     </w:p>
     <w:p>
@@ -1384,29 +1362,99 @@
           <w:rFonts w:ascii="Consolas" w:hAnsi="Consolas" w:cs="Consolas" w:hint="eastAsia"/>
           <w:color w:val="808080" w:themeColor="background1" w:themeShade="80"/>
         </w:rPr>
+        <w:t>Boolean res = StringUtils.endsWith("abcd", "a");</w:t>
+      </w:r>
+    </w:p>
+    <w:p/>
+    <w:p>
+      <w:r>
+        <w:rPr>
+          <w:rFonts w:ascii="Consolas" w:hAnsi="Consolas" w:cs="Consolas"/>
+        </w:rPr>
+        <w:t>StringUtils.startsWithAny</w:t>
+      </w:r>
+      <w:r>
+        <w:rPr>
+          <w:rFonts w:ascii="Consolas" w:hAnsi="Consolas" w:cs="Consolas" w:hint="eastAsia"/>
+        </w:rPr>
+        <w:t>(str,...strs);</w:t>
+      </w:r>
+    </w:p>
+    <w:p>
+      <w:r>
+        <w:rPr>
+          <w:rFonts w:hint="eastAsia"/>
+        </w:rPr>
+        <w:t>验证</w:t>
+      </w:r>
+      <w:r>
+        <w:rPr>
+          <w:rFonts w:hint="eastAsia"/>
+        </w:rPr>
+        <w:t>str</w:t>
+      </w:r>
+      <w:r>
+        <w:rPr>
+          <w:rFonts w:hint="eastAsia"/>
+        </w:rPr>
+        <w:t>是否以</w:t>
+      </w:r>
+      <w:r>
+        <w:rPr>
+          <w:rFonts w:hint="eastAsia"/>
+        </w:rPr>
+        <w:t>str_1~str_n</w:t>
+      </w:r>
+      <w:r>
+        <w:rPr>
+          <w:rFonts w:hint="eastAsia"/>
+        </w:rPr>
+        <w:t>中某一个开头，返回</w:t>
+      </w:r>
+      <w:r>
+        <w:rPr>
+          <w:rFonts w:hint="eastAsia"/>
+        </w:rPr>
+        <w:t>boolean</w:t>
+      </w:r>
+    </w:p>
+    <w:p>
+      <w:pPr>
+        <w:rPr>
+          <w:rFonts w:ascii="Consolas" w:hAnsi="Consolas" w:cs="Consolas"/>
+        </w:rPr>
+      </w:pPr>
+      <w:r>
+        <w:rPr>
+          <w:rFonts w:ascii="Consolas" w:hAnsi="Consolas" w:cs="Consolas" w:hint="eastAsia"/>
+        </w:rPr>
         <w:t xml:space="preserve">Boolean res = </w:t>
       </w:r>
       <w:r>
         <w:rPr>
-          <w:rFonts w:ascii="Consolas" w:hAnsi="Consolas" w:cs="Consolas" w:hint="eastAsia"/>
-          <w:color w:val="808080" w:themeColor="background1" w:themeShade="80"/>
-        </w:rPr>
-        <w:t>StringUtils.endsWith("abcd", "a");</w:t>
-      </w:r>
-    </w:p>
-    <w:p/>
-    <w:p>
-      <w:r>
-        <w:rPr>
-          <w:rFonts w:ascii="Consolas" w:hAnsi="Consolas" w:cs="Consolas"/>
-        </w:rPr>
-        <w:t>StringUtils.startsWithAny</w:t>
-      </w:r>
-      <w:r>
-        <w:rPr>
-          <w:rFonts w:ascii="Consolas" w:hAnsi="Consolas" w:cs="Consolas" w:hint="eastAsia"/>
-        </w:rPr>
-        <w:t>(str,...strs);</w:t>
+          <w:rFonts w:ascii="Consolas" w:hAnsi="Consolas" w:cs="Consolas"/>
+        </w:rPr>
+        <w:t>StringUtils.startsWithAny("str", "str_1","str_2",...,"strn");</w:t>
+      </w:r>
+    </w:p>
+    <w:p>
+      <w:pPr>
+        <w:rPr>
+          <w:rFonts w:ascii="Consolas" w:hAnsi="Consolas" w:cs="Consolas"/>
+        </w:rPr>
+      </w:pPr>
+    </w:p>
+    <w:p>
+      <w:pPr>
+        <w:rPr>
+          <w:rFonts w:ascii="Consolas" w:hAnsi="Consolas" w:cs="Consolas"/>
+        </w:rPr>
+      </w:pPr>
+      <w:r>
+        <w:rPr>
+          <w:rFonts w:ascii="Consolas" w:hAnsi="Consolas" w:cs="Consolas" w:hint="eastAsia"/>
+        </w:rPr>
+        <w:t>StringUtils.endsWithAny(str,...strs);</w:t>
       </w:r>
     </w:p>
     <w:p>
@@ -1438,7 +1486,7 @@
         <w:rPr>
           <w:rFonts w:hint="eastAsia"/>
         </w:rPr>
-        <w:t>中某一个开头，返回</w:t>
+        <w:t>中某一个结束，返回</w:t>
       </w:r>
       <w:r>
         <w:rPr>
@@ -1463,30 +1511,41 @@
         <w:rPr>
           <w:rFonts w:ascii="Consolas" w:hAnsi="Consolas" w:cs="Consolas"/>
         </w:rPr>
-        <w:t>StringUtils.startsWithAny("str", "str_1","str_2",...,"strn");</w:t>
-      </w:r>
-    </w:p>
-    <w:p>
-      <w:pPr>
-        <w:rPr>
-          <w:rFonts w:ascii="Consolas" w:hAnsi="Consolas" w:cs="Consolas"/>
-        </w:rPr>
-      </w:pPr>
-    </w:p>
-    <w:p>
-      <w:pPr>
-        <w:rPr>
-          <w:rFonts w:ascii="Consolas" w:hAnsi="Consolas" w:cs="Consolas"/>
-        </w:rPr>
-      </w:pPr>
-      <w:r>
-        <w:rPr>
-          <w:rFonts w:ascii="Consolas" w:hAnsi="Consolas" w:cs="Consolas" w:hint="eastAsia"/>
-        </w:rPr>
-        <w:t>StringUtils.endsWithAny(str,...strs);</w:t>
-      </w:r>
-    </w:p>
-    <w:p>
+        <w:t>StringUtils.endsWithAny("str", "str_1","str_2",...,"strn");</w:t>
+      </w:r>
+    </w:p>
+    <w:p>
+      <w:pPr>
+        <w:rPr>
+          <w:rFonts w:ascii="Consolas" w:hAnsi="Consolas" w:cs="Consolas"/>
+        </w:rPr>
+      </w:pPr>
+    </w:p>
+    <w:p>
+      <w:pPr>
+        <w:rPr>
+          <w:rFonts w:ascii="Consolas" w:hAnsi="Consolas" w:cs="Consolas"/>
+        </w:rPr>
+      </w:pPr>
+      <w:r>
+        <w:rPr>
+          <w:rFonts w:ascii="Consolas" w:hAnsi="Consolas" w:cs="Consolas"/>
+        </w:rPr>
+        <w:t>StringUtils.startsWithIgnoreCase</w:t>
+      </w:r>
+      <w:r>
+        <w:rPr>
+          <w:rFonts w:ascii="Consolas" w:hAnsi="Consolas" w:cs="Consolas" w:hint="eastAsia"/>
+        </w:rPr>
+        <w:t>(str,str1);</w:t>
+      </w:r>
+    </w:p>
+    <w:p>
+      <w:pPr>
+        <w:rPr>
+          <w:rFonts w:ascii="Consolas" w:hAnsi="Consolas" w:cs="Consolas"/>
+        </w:rPr>
+      </w:pPr>
       <w:r>
         <w:rPr>
           <w:rFonts w:hint="eastAsia"/>
@@ -1509,111 +1568,232 @@
         <w:rPr>
           <w:rFonts w:hint="eastAsia"/>
         </w:rPr>
-        <w:t>str_1~str_n</w:t>
+        <w:t>str1</w:t>
       </w:r>
       <w:r>
         <w:rPr>
           <w:rFonts w:hint="eastAsia"/>
         </w:rPr>
-        <w:t>中某一个结束，返回</w:t>
+        <w:t>开始（忽略大小写），返回</w:t>
       </w:r>
       <w:r>
         <w:rPr>
           <w:rFonts w:hint="eastAsia"/>
         </w:rPr>
-        <w:t>b</w:t>
-      </w:r>
+        <w:t>boolean</w:t>
+      </w:r>
+    </w:p>
+    <w:p>
+      <w:pPr>
+        <w:rPr>
+          <w:rFonts w:ascii="Consolas" w:hAnsi="Consolas" w:cs="Consolas"/>
+        </w:rPr>
+      </w:pPr>
+      <w:r>
+        <w:rPr>
+          <w:rFonts w:ascii="Consolas" w:hAnsi="Consolas" w:cs="Consolas"/>
+        </w:rPr>
+        <w:t xml:space="preserve">Boolean </w:t>
+      </w:r>
+      <w:r>
+        <w:rPr>
+          <w:rFonts w:ascii="Consolas" w:hAnsi="Consolas" w:cs="Consolas" w:hint="eastAsia"/>
+        </w:rPr>
+        <w:t xml:space="preserve">res </w:t>
+      </w:r>
+      <w:r>
+        <w:rPr>
+          <w:rFonts w:ascii="Consolas" w:hAnsi="Consolas" w:cs="Consolas"/>
+        </w:rPr>
+        <w:t>= StringUtils.startsWithIgnoreCase("abcd", "A");</w:t>
+      </w:r>
+    </w:p>
+    <w:p>
+      <w:pPr>
+        <w:rPr>
+          <w:rFonts w:ascii="Consolas" w:hAnsi="Consolas" w:cs="Consolas"/>
+        </w:rPr>
+      </w:pPr>
+    </w:p>
+    <w:p>
+      <w:pPr>
+        <w:rPr>
+          <w:rFonts w:ascii="Consolas" w:hAnsi="Consolas" w:cs="Consolas"/>
+        </w:rPr>
+      </w:pPr>
+      <w:r>
+        <w:rPr>
+          <w:rFonts w:ascii="Consolas" w:hAnsi="Consolas" w:cs="Consolas"/>
+        </w:rPr>
+        <w:t>StringUtils.</w:t>
+      </w:r>
+      <w:r>
+        <w:rPr>
+          <w:rFonts w:ascii="Consolas" w:hAnsi="Consolas" w:cs="Consolas" w:hint="eastAsia"/>
+        </w:rPr>
+        <w:t>ends</w:t>
+      </w:r>
+      <w:r>
+        <w:rPr>
+          <w:rFonts w:ascii="Consolas" w:hAnsi="Consolas" w:cs="Consolas"/>
+        </w:rPr>
+        <w:t>WithIgnoreCase</w:t>
+      </w:r>
+      <w:r>
+        <w:rPr>
+          <w:rFonts w:ascii="Consolas" w:hAnsi="Consolas" w:cs="Consolas" w:hint="eastAsia"/>
+        </w:rPr>
+        <w:t>(str,str1);</w:t>
+      </w:r>
+    </w:p>
+    <w:p>
+      <w:pPr>
+        <w:rPr>
+          <w:rFonts w:ascii="Consolas" w:hAnsi="Consolas" w:cs="Consolas"/>
+        </w:rPr>
+      </w:pPr>
       <w:r>
         <w:rPr>
           <w:rFonts w:hint="eastAsia"/>
         </w:rPr>
-        <w:t>oolean</w:t>
-      </w:r>
-    </w:p>
-    <w:p>
-      <w:pPr>
-        <w:rPr>
-          <w:rFonts w:ascii="Consolas" w:hAnsi="Consolas" w:cs="Consolas"/>
-        </w:rPr>
-      </w:pPr>
-      <w:r>
-        <w:rPr>
-          <w:rFonts w:ascii="Consolas" w:hAnsi="Consolas" w:cs="Consolas" w:hint="eastAsia"/>
-        </w:rPr>
-        <w:t xml:space="preserve">Boolean res = </w:t>
-      </w:r>
-      <w:r>
-        <w:rPr>
-          <w:rFonts w:ascii="Consolas" w:hAnsi="Consolas" w:cs="Consolas"/>
-        </w:rPr>
-        <w:t>StringUtils.endsWithAny("str", "str_1","str_2",...,"strn");</w:t>
-      </w:r>
-    </w:p>
-    <w:p>
-      <w:pPr>
-        <w:rPr>
-          <w:rFonts w:ascii="Consolas" w:hAnsi="Consolas" w:cs="Consolas"/>
-        </w:rPr>
-      </w:pPr>
-    </w:p>
-    <w:p>
-      <w:pPr>
-        <w:rPr>
-          <w:rFonts w:ascii="Consolas" w:hAnsi="Consolas" w:cs="Consolas"/>
-        </w:rPr>
-      </w:pPr>
-      <w:r>
-        <w:rPr>
-          <w:rFonts w:ascii="Consolas" w:hAnsi="Consolas" w:cs="Consolas"/>
-        </w:rPr>
-        <w:t>StringUtils.startsWithIgnoreCase</w:t>
-      </w:r>
-      <w:r>
-        <w:rPr>
-          <w:rFonts w:ascii="Consolas" w:hAnsi="Consolas" w:cs="Consolas" w:hint="eastAsia"/>
-        </w:rPr>
-        <w:t>(str,str1);</w:t>
-      </w:r>
-    </w:p>
-    <w:p>
-      <w:pPr>
-        <w:rPr>
-          <w:rFonts w:ascii="Consolas" w:hAnsi="Consolas" w:cs="Consolas"/>
-        </w:rPr>
-      </w:pPr>
+        <w:t>验证</w:t>
+      </w:r>
       <w:r>
         <w:rPr>
           <w:rFonts w:hint="eastAsia"/>
         </w:rPr>
+        <w:t>str</w:t>
+      </w:r>
+      <w:r>
+        <w:rPr>
+          <w:rFonts w:hint="eastAsia"/>
+        </w:rPr>
+        <w:t>是否以</w:t>
+      </w:r>
+      <w:r>
+        <w:rPr>
+          <w:rFonts w:hint="eastAsia"/>
+        </w:rPr>
+        <w:t>str1</w:t>
+      </w:r>
+      <w:r>
+        <w:rPr>
+          <w:rFonts w:hint="eastAsia"/>
+        </w:rPr>
+        <w:t>结束（忽略大小写），返回</w:t>
+      </w:r>
+      <w:r>
+        <w:rPr>
+          <w:rFonts w:hint="eastAsia"/>
+        </w:rPr>
+        <w:t>boolean</w:t>
+      </w:r>
+    </w:p>
+    <w:p>
+      <w:pPr>
+        <w:rPr>
+          <w:rFonts w:ascii="Consolas" w:hAnsi="Consolas" w:cs="Consolas"/>
+        </w:rPr>
+      </w:pPr>
+      <w:r>
+        <w:rPr>
+          <w:rFonts w:ascii="Consolas" w:hAnsi="Consolas" w:cs="Consolas"/>
+        </w:rPr>
+        <w:t xml:space="preserve">Boolean </w:t>
+      </w:r>
+      <w:r>
+        <w:rPr>
+          <w:rFonts w:ascii="Consolas" w:hAnsi="Consolas" w:cs="Consolas" w:hint="eastAsia"/>
+        </w:rPr>
+        <w:t xml:space="preserve">res </w:t>
+      </w:r>
+      <w:r>
+        <w:rPr>
+          <w:rFonts w:ascii="Consolas" w:hAnsi="Consolas" w:cs="Consolas"/>
+        </w:rPr>
+        <w:t>= StringUtils.</w:t>
+      </w:r>
+      <w:r>
+        <w:rPr>
+          <w:rFonts w:ascii="Consolas" w:hAnsi="Consolas" w:cs="Consolas" w:hint="eastAsia"/>
+        </w:rPr>
+        <w:t>ends</w:t>
+      </w:r>
+      <w:r>
+        <w:rPr>
+          <w:rFonts w:ascii="Consolas" w:hAnsi="Consolas" w:cs="Consolas"/>
+        </w:rPr>
+        <w:t>WithIgnoreCase("abcd", "A");</w:t>
+      </w:r>
+    </w:p>
+    <w:p>
+      <w:pPr>
+        <w:rPr>
+          <w:rFonts w:ascii="Consolas" w:hAnsi="Consolas" w:cs="Consolas"/>
+        </w:rPr>
+      </w:pPr>
+    </w:p>
+    <w:p>
+      <w:pPr>
+        <w:rPr>
+          <w:rFonts w:ascii="Consolas" w:hAnsi="Consolas" w:cs="Consolas"/>
+          <w:color w:val="808080" w:themeColor="background1" w:themeShade="80"/>
+        </w:rPr>
+      </w:pPr>
+      <w:r>
+        <w:rPr>
+          <w:rFonts w:ascii="Consolas" w:hAnsi="Consolas" w:cs="Consolas" w:hint="eastAsia"/>
+          <w:color w:val="808080" w:themeColor="background1" w:themeShade="80"/>
+        </w:rPr>
+        <w:t>StringUtils.containsOnly(str,str1)</w:t>
+      </w:r>
+    </w:p>
+    <w:p>
+      <w:pPr>
+        <w:rPr>
+          <w:rFonts w:ascii="Consolas" w:hAnsi="Consolas" w:cs="Consolas"/>
+          <w:color w:val="808080" w:themeColor="background1" w:themeShade="80"/>
+        </w:rPr>
+      </w:pPr>
+      <w:r>
+        <w:rPr>
+          <w:rFonts w:ascii="Consolas" w:hAnsi="Consolas" w:cs="Consolas" w:hint="eastAsia"/>
+          <w:color w:val="808080" w:themeColor="background1" w:themeShade="80"/>
+        </w:rPr>
         <w:t>验证</w:t>
       </w:r>
       <w:r>
         <w:rPr>
-          <w:rFonts w:hint="eastAsia"/>
+          <w:rFonts w:ascii="Consolas" w:hAnsi="Consolas" w:cs="Consolas" w:hint="eastAsia"/>
+          <w:color w:val="808080" w:themeColor="background1" w:themeShade="80"/>
+        </w:rPr>
+        <w:t>str1</w:t>
+      </w:r>
+      <w:r>
+        <w:rPr>
+          <w:rFonts w:ascii="Consolas" w:hAnsi="Consolas" w:cs="Consolas" w:hint="eastAsia"/>
+          <w:color w:val="808080" w:themeColor="background1" w:themeShade="80"/>
+        </w:rPr>
+        <w:t>中是否含有</w:t>
+      </w:r>
+      <w:r>
+        <w:rPr>
+          <w:rFonts w:ascii="Consolas" w:hAnsi="Consolas" w:cs="Consolas" w:hint="eastAsia"/>
+          <w:color w:val="808080" w:themeColor="background1" w:themeShade="80"/>
         </w:rPr>
         <w:t>str</w:t>
       </w:r>
       <w:r>
         <w:rPr>
-          <w:rFonts w:hint="eastAsia"/>
-        </w:rPr>
-        <w:t>是否以</w:t>
-      </w:r>
-      <w:r>
-        <w:rPr>
-          <w:rFonts w:hint="eastAsia"/>
-        </w:rPr>
-        <w:t>str1</w:t>
-      </w:r>
-      <w:r>
-        <w:rPr>
-          <w:rFonts w:hint="eastAsia"/>
-        </w:rPr>
-        <w:t>开始（忽略大小写），返回</w:t>
-      </w:r>
-      <w:r>
-        <w:rPr>
-          <w:rFonts w:hint="eastAsia"/>
+          <w:rFonts w:ascii="Consolas" w:hAnsi="Consolas" w:cs="Consolas" w:hint="eastAsia"/>
+          <w:color w:val="808080" w:themeColor="background1" w:themeShade="80"/>
+        </w:rPr>
+        <w:t>，返回</w:t>
+      </w:r>
+      <w:r>
+        <w:rPr>
+          <w:rFonts w:ascii="Consolas" w:hAnsi="Consolas" w:cs="Consolas" w:hint="eastAsia"/>
+          <w:color w:val="808080" w:themeColor="background1" w:themeShade="80"/>
         </w:rPr>
         <w:t>boolean</w:t>
       </w:r>
@@ -1622,110 +1802,85 @@
       <w:pPr>
         <w:rPr>
           <w:rFonts w:ascii="Consolas" w:hAnsi="Consolas" w:cs="Consolas"/>
-        </w:rPr>
-      </w:pPr>
-      <w:r>
-        <w:rPr>
-          <w:rFonts w:ascii="Consolas" w:hAnsi="Consolas" w:cs="Consolas"/>
-        </w:rPr>
-        <w:t xml:space="preserve">Boolean </w:t>
-      </w:r>
-      <w:r>
-        <w:rPr>
-          <w:rFonts w:ascii="Consolas" w:hAnsi="Consolas" w:cs="Consolas" w:hint="eastAsia"/>
-        </w:rPr>
-        <w:t xml:space="preserve">res </w:t>
-      </w:r>
-      <w:r>
-        <w:rPr>
-          <w:rFonts w:ascii="Consolas" w:hAnsi="Consolas" w:cs="Consolas"/>
-        </w:rPr>
-        <w:t>= StringUtils.startsWithIgnoreCase("abcd", "A");</w:t>
-      </w:r>
-    </w:p>
-    <w:p>
-      <w:pPr>
-        <w:rPr>
-          <w:rFonts w:ascii="Consolas" w:hAnsi="Consolas" w:cs="Consolas"/>
-        </w:rPr>
-      </w:pPr>
-    </w:p>
-    <w:p>
-      <w:pPr>
-        <w:rPr>
-          <w:rFonts w:ascii="Consolas" w:hAnsi="Consolas" w:cs="Consolas"/>
-        </w:rPr>
-      </w:pPr>
-      <w:r>
-        <w:rPr>
-          <w:rFonts w:ascii="Consolas" w:hAnsi="Consolas" w:cs="Consolas"/>
-        </w:rPr>
-        <w:t>StringUtils.</w:t>
-      </w:r>
-      <w:r>
-        <w:rPr>
-          <w:rFonts w:ascii="Consolas" w:hAnsi="Consolas" w:cs="Consolas" w:hint="eastAsia"/>
-        </w:rPr>
-        <w:t>ends</w:t>
-      </w:r>
-      <w:r>
-        <w:rPr>
-          <w:rFonts w:ascii="Consolas" w:hAnsi="Consolas" w:cs="Consolas"/>
-        </w:rPr>
-        <w:t>WithIgnoreCase</w:t>
-      </w:r>
-      <w:r>
-        <w:rPr>
-          <w:rFonts w:ascii="Consolas" w:hAnsi="Consolas" w:cs="Consolas" w:hint="eastAsia"/>
-        </w:rPr>
-        <w:t>(str,s</w:t>
-      </w:r>
-      <w:r>
-        <w:rPr>
-          <w:rFonts w:ascii="Consolas" w:hAnsi="Consolas" w:cs="Consolas" w:hint="eastAsia"/>
-        </w:rPr>
-        <w:t>tr1);</w:t>
-      </w:r>
-    </w:p>
-    <w:p>
-      <w:pPr>
-        <w:rPr>
-          <w:rFonts w:ascii="Consolas" w:hAnsi="Consolas" w:cs="Consolas"/>
-        </w:rPr>
-      </w:pPr>
-      <w:r>
-        <w:rPr>
-          <w:rFonts w:hint="eastAsia"/>
+          <w:color w:val="808080" w:themeColor="background1" w:themeShade="80"/>
+        </w:rPr>
+      </w:pPr>
+      <w:r>
+        <w:rPr>
+          <w:rFonts w:ascii="Consolas" w:hAnsi="Consolas" w:cs="Consolas"/>
+          <w:color w:val="808080" w:themeColor="background1" w:themeShade="80"/>
+        </w:rPr>
+        <w:t>Boolean res = StringUtils.containsOnly("abc", "abc,def,ghi,jkl");</w:t>
+      </w:r>
+    </w:p>
+    <w:p>
+      <w:pPr>
+        <w:rPr>
+          <w:rFonts w:ascii="Consolas" w:hAnsi="Consolas" w:cs="Consolas"/>
+        </w:rPr>
+      </w:pPr>
+    </w:p>
+    <w:p>
+      <w:pPr>
+        <w:rPr>
+          <w:rFonts w:ascii="Consolas" w:hAnsi="Consolas" w:cs="Consolas"/>
+          <w:color w:val="808080" w:themeColor="background1" w:themeShade="80"/>
+        </w:rPr>
+      </w:pPr>
+      <w:r>
+        <w:rPr>
+          <w:rFonts w:ascii="Consolas" w:hAnsi="Consolas" w:cs="Consolas" w:hint="eastAsia"/>
+          <w:color w:val="808080" w:themeColor="background1" w:themeShade="80"/>
+        </w:rPr>
+        <w:t>StringUtils.containsOnly(str,char)</w:t>
+      </w:r>
+    </w:p>
+    <w:p>
+      <w:pPr>
+        <w:rPr>
+          <w:rFonts w:ascii="Consolas" w:hAnsi="Consolas" w:cs="Consolas"/>
+          <w:color w:val="808080" w:themeColor="background1" w:themeShade="80"/>
+        </w:rPr>
+      </w:pPr>
+      <w:r>
+        <w:rPr>
+          <w:rFonts w:ascii="Consolas" w:hAnsi="Consolas" w:cs="Consolas" w:hint="eastAsia"/>
+          <w:color w:val="808080" w:themeColor="background1" w:themeShade="80"/>
         </w:rPr>
         <w:t>验证</w:t>
       </w:r>
       <w:r>
         <w:rPr>
-          <w:rFonts w:hint="eastAsia"/>
+          <w:rFonts w:ascii="Consolas" w:hAnsi="Consolas" w:cs="Consolas" w:hint="eastAsia"/>
+          <w:color w:val="808080" w:themeColor="background1" w:themeShade="80"/>
+        </w:rPr>
+        <w:t>char</w:t>
+      </w:r>
+      <w:r>
+        <w:rPr>
+          <w:rFonts w:ascii="Consolas" w:hAnsi="Consolas" w:cs="Consolas" w:hint="eastAsia"/>
+          <w:color w:val="808080" w:themeColor="background1" w:themeShade="80"/>
+        </w:rPr>
+        <w:t>中是否含有</w:t>
+      </w:r>
+      <w:r>
+        <w:rPr>
+          <w:rFonts w:ascii="Consolas" w:hAnsi="Consolas" w:cs="Consolas" w:hint="eastAsia"/>
+          <w:color w:val="808080" w:themeColor="background1" w:themeShade="80"/>
         </w:rPr>
         <w:t>str</w:t>
       </w:r>
       <w:r>
         <w:rPr>
-          <w:rFonts w:hint="eastAsia"/>
-        </w:rPr>
-        <w:t>是否以</w:t>
-      </w:r>
-      <w:r>
-        <w:rPr>
-          <w:rFonts w:hint="eastAsia"/>
-        </w:rPr>
-        <w:t>str1</w:t>
-      </w:r>
-      <w:r>
-        <w:rPr>
-          <w:rFonts w:hint="eastAsia"/>
-        </w:rPr>
-        <w:t>结束（忽略大小写），返回</w:t>
-      </w:r>
-      <w:r>
-        <w:rPr>
-          <w:rFonts w:hint="eastAsia"/>
+          <w:rFonts w:ascii="Consolas" w:hAnsi="Consolas" w:cs="Consolas" w:hint="eastAsia"/>
+          <w:color w:val="808080" w:themeColor="background1" w:themeShade="80"/>
+        </w:rPr>
+        <w:t>，返回</w:t>
+      </w:r>
+      <w:r>
+        <w:rPr>
+          <w:rFonts w:ascii="Consolas" w:hAnsi="Consolas" w:cs="Consolas" w:hint="eastAsia"/>
+          <w:color w:val="808080" w:themeColor="background1" w:themeShade="80"/>
         </w:rPr>
         <w:t>boolean</w:t>
       </w:r>
@@ -1734,281 +1889,85 @@
       <w:pPr>
         <w:rPr>
           <w:rFonts w:ascii="Consolas" w:hAnsi="Consolas" w:cs="Consolas"/>
-        </w:rPr>
-      </w:pPr>
-      <w:r>
-        <w:rPr>
-          <w:rFonts w:ascii="Consolas" w:hAnsi="Consolas" w:cs="Consolas"/>
-        </w:rPr>
-        <w:t xml:space="preserve">Boolean </w:t>
-      </w:r>
-      <w:r>
-        <w:rPr>
-          <w:rFonts w:ascii="Consolas" w:hAnsi="Consolas" w:cs="Consolas" w:hint="eastAsia"/>
-        </w:rPr>
-        <w:t xml:space="preserve">res </w:t>
-      </w:r>
-      <w:r>
-        <w:rPr>
-          <w:rFonts w:ascii="Consolas" w:hAnsi="Consolas" w:cs="Consolas"/>
-        </w:rPr>
-        <w:t>= StringUtils.</w:t>
-      </w:r>
-      <w:r>
-        <w:rPr>
-          <w:rFonts w:ascii="Consolas" w:hAnsi="Consolas" w:cs="Consolas" w:hint="eastAsia"/>
-        </w:rPr>
-        <w:t>ends</w:t>
-      </w:r>
-      <w:r>
-        <w:rPr>
-          <w:rFonts w:ascii="Consolas" w:hAnsi="Consolas" w:cs="Consolas"/>
-        </w:rPr>
-        <w:t>WithIgnoreCase("abcd", "A");</w:t>
-      </w:r>
-    </w:p>
-    <w:p>
-      <w:pPr>
-        <w:rPr>
-          <w:rFonts w:ascii="Consolas" w:hAnsi="Consolas" w:cs="Consolas"/>
-        </w:rPr>
-      </w:pPr>
-    </w:p>
-    <w:p>
-      <w:pPr>
-        <w:rPr>
-          <w:rFonts w:ascii="Consolas" w:hAnsi="Consolas" w:cs="Consolas"/>
-          <w:color w:val="808080" w:themeColor="background1" w:themeShade="80"/>
-        </w:rPr>
-      </w:pPr>
-      <w:r>
-        <w:rPr>
-          <w:rFonts w:ascii="Consolas" w:hAnsi="Consolas" w:cs="Consolas" w:hint="eastAsia"/>
-          <w:color w:val="808080" w:themeColor="background1" w:themeShade="80"/>
-        </w:rPr>
-        <w:t>StringUtils.containsOnly(str,str1)</w:t>
-      </w:r>
-    </w:p>
-    <w:p>
-      <w:pPr>
-        <w:rPr>
-          <w:rFonts w:ascii="Consolas" w:hAnsi="Consolas" w:cs="Consolas"/>
-          <w:color w:val="808080" w:themeColor="background1" w:themeShade="80"/>
-        </w:rPr>
-      </w:pPr>
-      <w:r>
-        <w:rPr>
-          <w:rFonts w:ascii="Consolas" w:hAnsi="Consolas" w:cs="Consolas" w:hint="eastAsia"/>
-          <w:color w:val="808080" w:themeColor="background1" w:themeShade="80"/>
+          <w:color w:val="808080" w:themeColor="background1" w:themeShade="80"/>
+        </w:rPr>
+      </w:pPr>
+      <w:r>
+        <w:rPr>
+          <w:rFonts w:ascii="Consolas" w:hAnsi="Consolas" w:cs="Consolas"/>
+          <w:color w:val="808080" w:themeColor="background1" w:themeShade="80"/>
+        </w:rPr>
+        <w:t>Boolean res = StringUtils.containsOnly("abc", '</w:t>
+      </w:r>
+      <w:r>
+        <w:rPr>
+          <w:rFonts w:ascii="Consolas" w:hAnsi="Consolas" w:cs="Consolas" w:hint="eastAsia"/>
+          <w:color w:val="808080" w:themeColor="background1" w:themeShade="80"/>
+        </w:rPr>
+        <w:t>a</w:t>
+      </w:r>
+      <w:r>
+        <w:rPr>
+          <w:rFonts w:ascii="Consolas" w:hAnsi="Consolas" w:cs="Consolas"/>
+          <w:color w:val="808080" w:themeColor="background1" w:themeShade="80"/>
+        </w:rPr>
+        <w:t>');</w:t>
+      </w:r>
+    </w:p>
+    <w:p>
+      <w:pPr>
+        <w:rPr>
+          <w:rFonts w:ascii="Consolas" w:hAnsi="Consolas" w:cs="Consolas"/>
+          <w:color w:val="808080" w:themeColor="background1" w:themeShade="80"/>
+        </w:rPr>
+      </w:pPr>
+    </w:p>
+    <w:p>
+      <w:pPr>
+        <w:rPr>
+          <w:rFonts w:ascii="Consolas" w:hAnsi="Consolas" w:cs="Consolas"/>
+        </w:rPr>
+      </w:pPr>
+      <w:r>
+        <w:rPr>
+          <w:rFonts w:ascii="Consolas" w:hAnsi="Consolas" w:cs="Consolas"/>
+        </w:rPr>
+        <w:t>StringUtils.containsWhitespace(</w:t>
+      </w:r>
+      <w:r>
+        <w:rPr>
+          <w:rFonts w:ascii="Consolas" w:hAnsi="Consolas" w:cs="Consolas" w:hint="eastAsia"/>
+        </w:rPr>
+        <w:t>str</w:t>
+      </w:r>
+      <w:r>
+        <w:rPr>
+          <w:rFonts w:ascii="Consolas" w:hAnsi="Consolas" w:cs="Consolas"/>
+        </w:rPr>
+        <w:t>);</w:t>
+      </w:r>
+    </w:p>
+    <w:p>
+      <w:pPr>
+        <w:rPr>
+          <w:rFonts w:ascii="Consolas" w:hAnsi="Consolas" w:cs="Consolas"/>
+        </w:rPr>
+      </w:pPr>
+      <w:r>
+        <w:rPr>
+          <w:rFonts w:ascii="Consolas" w:hAnsi="Consolas" w:cs="Consolas" w:hint="eastAsia"/>
         </w:rPr>
         <w:t>验证</w:t>
       </w:r>
       <w:r>
         <w:rPr>
           <w:rFonts w:ascii="Consolas" w:hAnsi="Consolas" w:cs="Consolas" w:hint="eastAsia"/>
-          <w:color w:val="808080" w:themeColor="background1" w:themeShade="80"/>
-        </w:rPr>
-        <w:t>str1</w:t>
-      </w:r>
-      <w:r>
-        <w:rPr>
-          <w:rFonts w:ascii="Consolas" w:hAnsi="Consolas" w:cs="Consolas" w:hint="eastAsia"/>
-          <w:color w:val="808080" w:themeColor="background1" w:themeShade="80"/>
-        </w:rPr>
-        <w:t>中是否含有</w:t>
-      </w:r>
-      <w:r>
-        <w:rPr>
-          <w:rFonts w:ascii="Consolas" w:hAnsi="Consolas" w:cs="Consolas" w:hint="eastAsia"/>
-          <w:color w:val="808080" w:themeColor="background1" w:themeShade="80"/>
         </w:rPr>
         <w:t>str</w:t>
       </w:r>
       <w:r>
         <w:rPr>
           <w:rFonts w:ascii="Consolas" w:hAnsi="Consolas" w:cs="Consolas" w:hint="eastAsia"/>
-          <w:color w:val="808080" w:themeColor="background1" w:themeShade="80"/>
-        </w:rPr>
-        <w:t>，返回</w:t>
-      </w:r>
-      <w:r>
-        <w:rPr>
-          <w:rFonts w:ascii="Consolas" w:hAnsi="Consolas" w:cs="Consolas" w:hint="eastAsia"/>
-          <w:color w:val="808080" w:themeColor="background1" w:themeShade="80"/>
-        </w:rPr>
-        <w:t>boolean</w:t>
-      </w:r>
-    </w:p>
-    <w:p>
-      <w:pPr>
-        <w:rPr>
-          <w:rFonts w:ascii="Consolas" w:hAnsi="Consolas" w:cs="Consolas"/>
-          <w:color w:val="808080" w:themeColor="background1" w:themeShade="80"/>
-        </w:rPr>
-      </w:pPr>
-      <w:r>
-        <w:rPr>
-          <w:rFonts w:ascii="Consolas" w:hAnsi="Consolas" w:cs="Consolas"/>
-          <w:color w:val="808080" w:themeColor="background1" w:themeShade="80"/>
-        </w:rPr>
-        <w:t>Boolean res = StringUtils.containsOnly("abc", "abc,def,ghi,jkl");</w:t>
-      </w:r>
-    </w:p>
-    <w:p>
-      <w:pPr>
-        <w:rPr>
-          <w:rFonts w:ascii="Consolas" w:hAnsi="Consolas" w:cs="Consolas"/>
-        </w:rPr>
-      </w:pPr>
-    </w:p>
-    <w:p>
-      <w:pPr>
-        <w:rPr>
-          <w:rFonts w:ascii="Consolas" w:hAnsi="Consolas" w:cs="Consolas"/>
-          <w:color w:val="808080" w:themeColor="background1" w:themeShade="80"/>
-        </w:rPr>
-      </w:pPr>
-      <w:r>
-        <w:rPr>
-          <w:rFonts w:ascii="Consolas" w:hAnsi="Consolas" w:cs="Consolas" w:hint="eastAsia"/>
-          <w:color w:val="808080" w:themeColor="background1" w:themeShade="80"/>
-        </w:rPr>
-        <w:t>StringUtils.containsOnly(str,char)</w:t>
-      </w:r>
-    </w:p>
-    <w:p>
-      <w:pPr>
-        <w:rPr>
-          <w:rFonts w:ascii="Consolas" w:hAnsi="Consolas" w:cs="Consolas"/>
-          <w:color w:val="808080" w:themeColor="background1" w:themeShade="80"/>
-        </w:rPr>
-      </w:pPr>
-      <w:r>
-        <w:rPr>
-          <w:rFonts w:ascii="Consolas" w:hAnsi="Consolas" w:cs="Consolas" w:hint="eastAsia"/>
-          <w:color w:val="808080" w:themeColor="background1" w:themeShade="80"/>
-        </w:rPr>
-        <w:t>验证</w:t>
-      </w:r>
-      <w:r>
-        <w:rPr>
-          <w:rFonts w:ascii="Consolas" w:hAnsi="Consolas" w:cs="Consolas" w:hint="eastAsia"/>
-          <w:color w:val="808080" w:themeColor="background1" w:themeShade="80"/>
-        </w:rPr>
-        <w:t>char</w:t>
-      </w:r>
-      <w:r>
-        <w:rPr>
-          <w:rFonts w:ascii="Consolas" w:hAnsi="Consolas" w:cs="Consolas" w:hint="eastAsia"/>
-          <w:color w:val="808080" w:themeColor="background1" w:themeShade="80"/>
-        </w:rPr>
-        <w:t>中是否含有</w:t>
-      </w:r>
-      <w:r>
-        <w:rPr>
-          <w:rFonts w:ascii="Consolas" w:hAnsi="Consolas" w:cs="Consolas" w:hint="eastAsia"/>
-          <w:color w:val="808080" w:themeColor="background1" w:themeShade="80"/>
-        </w:rPr>
-        <w:t>str</w:t>
-      </w:r>
-      <w:r>
-        <w:rPr>
-          <w:rFonts w:ascii="Consolas" w:hAnsi="Consolas" w:cs="Consolas" w:hint="eastAsia"/>
-          <w:color w:val="808080" w:themeColor="background1" w:themeShade="80"/>
-        </w:rPr>
-        <w:t>，返回</w:t>
-      </w:r>
-      <w:r>
-        <w:rPr>
-          <w:rFonts w:ascii="Consolas" w:hAnsi="Consolas" w:cs="Consolas" w:hint="eastAsia"/>
-          <w:color w:val="808080" w:themeColor="background1" w:themeShade="80"/>
-        </w:rPr>
-        <w:t>boolean</w:t>
-      </w:r>
-    </w:p>
-    <w:p>
-      <w:pPr>
-        <w:rPr>
-          <w:rFonts w:ascii="Consolas" w:hAnsi="Consolas" w:cs="Consolas"/>
-          <w:color w:val="808080" w:themeColor="background1" w:themeShade="80"/>
-        </w:rPr>
-      </w:pPr>
-      <w:r>
-        <w:rPr>
-          <w:rFonts w:ascii="Consolas" w:hAnsi="Consolas" w:cs="Consolas"/>
-          <w:color w:val="808080" w:themeColor="background1" w:themeShade="80"/>
-        </w:rPr>
-        <w:t>Boolean res = StringUtils.containsOnly("abc", '</w:t>
-      </w:r>
-      <w:r>
-        <w:rPr>
-          <w:rFonts w:ascii="Consolas" w:hAnsi="Consolas" w:cs="Consolas" w:hint="eastAsia"/>
-          <w:color w:val="808080" w:themeColor="background1" w:themeShade="80"/>
-        </w:rPr>
-        <w:t>a</w:t>
-      </w:r>
-      <w:r>
-        <w:rPr>
-          <w:rFonts w:ascii="Consolas" w:hAnsi="Consolas" w:cs="Consolas"/>
-          <w:color w:val="808080" w:themeColor="background1" w:themeShade="80"/>
-        </w:rPr>
-        <w:t>');</w:t>
-      </w:r>
-    </w:p>
-    <w:p>
-      <w:pPr>
-        <w:rPr>
-          <w:rFonts w:ascii="Consolas" w:hAnsi="Consolas" w:cs="Consolas"/>
-          <w:color w:val="808080" w:themeColor="background1" w:themeShade="80"/>
-        </w:rPr>
-      </w:pPr>
-    </w:p>
-    <w:p>
-      <w:pPr>
-        <w:rPr>
-          <w:rFonts w:ascii="Consolas" w:hAnsi="Consolas" w:cs="Consolas"/>
-        </w:rPr>
-      </w:pPr>
-      <w:r>
-        <w:rPr>
-          <w:rFonts w:ascii="Consolas" w:hAnsi="Consolas" w:cs="Consolas"/>
-        </w:rPr>
-        <w:t>StringUtils.containsWhitespace(</w:t>
-      </w:r>
-      <w:r>
-        <w:rPr>
-          <w:rFonts w:ascii="Consolas" w:hAnsi="Consolas" w:cs="Consolas" w:hint="eastAsia"/>
-        </w:rPr>
-        <w:t>str</w:t>
-      </w:r>
-      <w:r>
-        <w:rPr>
-          <w:rFonts w:ascii="Consolas" w:hAnsi="Consolas" w:cs="Consolas"/>
-        </w:rPr>
-        <w:t>);</w:t>
-      </w:r>
-    </w:p>
-    <w:p>
-      <w:pPr>
-        <w:rPr>
-          <w:rFonts w:ascii="Consolas" w:hAnsi="Consolas" w:cs="Consolas"/>
-        </w:rPr>
-      </w:pPr>
-      <w:r>
-        <w:rPr>
-          <w:rFonts w:ascii="Consolas" w:hAnsi="Consolas" w:cs="Consolas" w:hint="eastAsia"/>
-        </w:rPr>
-        <w:t>验证</w:t>
-      </w:r>
-      <w:r>
-        <w:rPr>
-          <w:rFonts w:ascii="Consolas" w:hAnsi="Consolas" w:cs="Consolas" w:hint="eastAsia"/>
-        </w:rPr>
-        <w:t>str</w:t>
-      </w:r>
-      <w:r>
-        <w:rPr>
-          <w:rFonts w:ascii="Consolas" w:hAnsi="Consolas" w:cs="Consolas" w:hint="eastAsia"/>
         </w:rPr>
         <w:t>中是否含空格，有则返回</w:t>
       </w:r>
@@ -2047,13 +2006,7 @@
         <w:rPr>
           <w:rFonts w:ascii="Consolas" w:hAnsi="Consolas" w:cs="Consolas"/>
         </w:rPr>
-        <w:t xml:space="preserve">Boolean res = </w:t>
-      </w:r>
-      <w:r>
-        <w:rPr>
-          <w:rFonts w:ascii="Consolas" w:hAnsi="Consolas" w:cs="Consolas"/>
-        </w:rPr>
-        <w:t>StringUtils.containsWhitespace("abcafljals ");</w:t>
+        <w:t>Boolean res = StringUtils.containsWhitespace("abcafljals ");</w:t>
       </w:r>
     </w:p>
     <w:p>
@@ -2242,13 +2195,7 @@
         <w:rPr>
           <w:rFonts w:ascii="Consolas" w:hAnsi="Consolas" w:cs="Consolas"/>
         </w:rPr>
-        <w:t>tring res = StringUtils.defaultIfBlank("</w:t>
-      </w:r>
-      <w:r>
-        <w:rPr>
-          <w:rFonts w:ascii="Consolas" w:hAnsi="Consolas" w:cs="Consolas"/>
-        </w:rPr>
-        <w:t>", "DEFO");</w:t>
+        <w:t>tring res = StringUtils.defaultIfBlank("", "DEFO");</w:t>
       </w:r>
     </w:p>
     <w:p>
@@ -2553,14 +2500,7 @@
           <w:rFonts w:ascii="Consolas" w:hAnsi="Consolas" w:cs="Consolas" w:hint="eastAsia"/>
           <w:color w:val="808080" w:themeColor="background1" w:themeShade="80"/>
         </w:rPr>
-        <w:t>是</w:t>
-      </w:r>
-      <w:r>
-        <w:rPr>
-          <w:rFonts w:ascii="Consolas" w:hAnsi="Consolas" w:cs="Consolas" w:hint="eastAsia"/>
-          <w:color w:val="808080" w:themeColor="background1" w:themeShade="80"/>
-        </w:rPr>
-        <w:t>否相等，返回</w:t>
+        <w:t>是否相等，返回</w:t>
       </w:r>
       <w:r>
         <w:rPr>
@@ -2970,13 +2910,7 @@
         <w:rPr>
           <w:rFonts w:ascii="Consolas" w:hAnsi="Consolas" w:cs="Consolas"/>
         </w:rPr>
-        <w:t>Stri</w:t>
-      </w:r>
-      <w:r>
-        <w:rPr>
-          <w:rFonts w:ascii="Consolas" w:hAnsi="Consolas" w:cs="Consolas"/>
-        </w:rPr>
-        <w:t>ng res = StringUtils.getDigits("af123d</w:t>
+        <w:t>String res = StringUtils.getDigits("af123d</w:t>
       </w:r>
       <w:r>
         <w:rPr>
@@ -3217,13 +3151,7 @@
         <w:rPr>
           <w:rFonts w:ascii="Consolas" w:hAnsi="Consolas" w:cs="Consolas" w:hint="eastAsia"/>
         </w:rPr>
-        <w:t>中不存在则返</w:t>
-      </w:r>
-      <w:r>
-        <w:rPr>
-          <w:rFonts w:ascii="Consolas" w:hAnsi="Consolas" w:cs="Consolas" w:hint="eastAsia"/>
-        </w:rPr>
-        <w:t>回</w:t>
+        <w:t>中不存在则返回</w:t>
       </w:r>
       <w:r>
         <w:rPr>
@@ -3726,13 +3654,7 @@
         <w:rPr>
           <w:rFonts w:ascii="Consolas" w:hAnsi="Consolas" w:cs="Consolas"/>
         </w:rPr>
-        <w:t>Str</w:t>
-      </w:r>
-      <w:r>
-        <w:rPr>
-          <w:rFonts w:ascii="Consolas" w:hAnsi="Consolas" w:cs="Consolas"/>
-        </w:rPr>
-        <w:t>ingUtils.indexOfIgnoreCase(</w:t>
+        <w:t>StringUtils.indexOfIgnoreCase(</w:t>
       </w:r>
       <w:r>
         <w:rPr>
@@ -3979,13 +3901,7 @@
         <w:rPr>
           <w:rFonts w:ascii="Consolas" w:hAnsi="Consolas" w:cs="Consolas"/>
         </w:rPr>
-        <w:t>StringUtil</w:t>
-      </w:r>
-      <w:r>
-        <w:rPr>
-          <w:rFonts w:ascii="Consolas" w:hAnsi="Consolas" w:cs="Consolas"/>
-        </w:rPr>
-        <w:t>s.indexOfIgnoreCase("abcdefg", "C");</w:t>
+        <w:t>StringUtils.indexOfIgnoreCase("abcdefg", "C");</w:t>
       </w:r>
     </w:p>
     <w:p>
@@ -4479,13 +4395,7 @@
         <w:rPr>
           <w:rFonts w:ascii="Consolas" w:hAnsi="Consolas" w:cs="Consolas" w:hint="eastAsia"/>
         </w:rPr>
-        <w:t>int res = StringUtils.indexOfDifference("acdefg</w:t>
-      </w:r>
-      <w:r>
-        <w:rPr>
-          <w:rFonts w:ascii="Consolas" w:hAnsi="Consolas" w:cs="Consolas" w:hint="eastAsia"/>
-        </w:rPr>
-        <w:t>","acdehi");//4</w:t>
+        <w:t>int res = StringUtils.indexOfDifference("acdefg","acdehi");//4</w:t>
       </w:r>
     </w:p>
     <w:p>
@@ -4629,14 +4539,7 @@
           <w:rFonts w:ascii="Consolas" w:hAnsi="Consolas" w:cs="Consolas"/>
           <w:color w:val="808080" w:themeColor="background1" w:themeShade="80"/>
         </w:rPr>
-        <w:t>String res = StringUtils.join(new String[]{"aaa","bbb</w:t>
-      </w:r>
-      <w:r>
-        <w:rPr>
-          <w:rFonts w:ascii="Consolas" w:hAnsi="Consolas" w:cs="Consolas"/>
-          <w:color w:val="808080" w:themeColor="background1" w:themeShade="80"/>
-        </w:rPr>
-        <w:t>","ccc"},"-");</w:t>
+        <w:t>String res = StringUtils.join(new String[]{"aaa","bbb","ccc"},"-");</w:t>
       </w:r>
       <w:r>
         <w:rPr>
@@ -4802,13 +4705,7 @@
         <w:rPr>
           <w:rFonts w:ascii="Consolas" w:hAnsi="Consolas" w:cs="Consolas"/>
         </w:rPr>
-        <w:t>String res = StringUtils.joi</w:t>
-      </w:r>
-      <w:r>
-        <w:rPr>
-          <w:rFonts w:ascii="Consolas" w:hAnsi="Consolas" w:cs="Consolas"/>
-        </w:rPr>
-        <w:t>n(</w:t>
+        <w:t>String res = StringUtils.join(</w:t>
       </w:r>
       <w:r>
         <w:rPr>
@@ -4858,13 +4755,7 @@
         <w:rPr>
           <w:rFonts w:ascii="Consolas" w:hAnsi="Consolas" w:cs="Consolas" w:hint="eastAsia"/>
         </w:rPr>
-        <w:t>nteger</w:t>
-      </w:r>
-      <w:r>
-        <w:rPr>
-          <w:rFonts w:ascii="Consolas" w:hAnsi="Consolas" w:cs="Consolas" w:hint="eastAsia"/>
-        </w:rPr>
-        <w:t>&gt; list,char)</w:t>
+        <w:t>nteger&gt; list,char)</w:t>
       </w:r>
     </w:p>
     <w:p>
@@ -4980,7 +4871,7 @@
     <w:p>
       <w:pPr>
         <w:rPr>
-          <w:rFonts w:ascii="Consolas" w:hAnsi="Consolas" w:cs="Consolas" w:hint="eastAsia"/>
+          <w:rFonts w:ascii="Consolas" w:hAnsi="Consolas" w:cs="Consolas"/>
         </w:rPr>
       </w:pPr>
     </w:p>
@@ -5469,13 +5360,7 @@
               <w:rPr>
                 <w:rFonts w:ascii="Consolas" w:hAnsi="Consolas" w:cs="Consolas" w:hint="eastAsia"/>
               </w:rPr>
-              <w:t>NumberUtils.</w:t>
-            </w:r>
-            <w:r>
-              <w:rPr>
-                <w:rFonts w:ascii="Consolas" w:hAnsi="Consolas" w:cs="Consolas" w:hint="eastAsia"/>
-              </w:rPr>
-              <w:t>createBigDecimal(str)</w:t>
+              <w:t>NumberUtils.createBigDecimal(str)</w:t>
             </w:r>
           </w:p>
         </w:tc>
@@ -7173,7 +7058,7 @@
           <w:p>
             <w:pPr>
               <w:rPr>
-                <w:rFonts w:ascii="Consolas" w:hAnsi="Consolas" w:cs="Consolas" w:hint="eastAsia"/>
+                <w:rFonts w:ascii="Consolas" w:hAnsi="Consolas" w:cs="Consolas"/>
               </w:rPr>
             </w:pPr>
             <w:r>
@@ -7279,7 +7164,7 @@
           <w:p>
             <w:pPr>
               <w:rPr>
-                <w:rFonts w:ascii="Consolas" w:hAnsi="Consolas" w:cs="Consolas" w:hint="eastAsia"/>
+                <w:rFonts w:ascii="Consolas" w:hAnsi="Consolas" w:cs="Consolas"/>
               </w:rPr>
             </w:pPr>
             <w:r>
@@ -7318,7 +7203,7 @@
           <w:p>
             <w:pPr>
               <w:rPr>
-                <w:rFonts w:ascii="Consolas" w:hAnsi="Consolas" w:cs="Consolas" w:hint="eastAsia"/>
+                <w:rFonts w:ascii="Consolas" w:hAnsi="Consolas" w:cs="Consolas"/>
               </w:rPr>
             </w:pPr>
             <w:r>
@@ -7529,7 +7414,7 @@
             <w:pPr>
               <w:jc w:val="center"/>
               <w:rPr>
-                <w:rFonts w:ascii="Consolas" w:hAnsi="Consolas" w:cs="Consolas" w:hint="eastAsia"/>
+                <w:rFonts w:ascii="Consolas" w:hAnsi="Consolas" w:cs="Consolas"/>
               </w:rPr>
             </w:pPr>
             <w:r>
@@ -7548,7 +7433,7 @@
             <w:pPr>
               <w:jc w:val="center"/>
               <w:rPr>
-                <w:rFonts w:ascii="Consolas" w:hAnsi="Consolas" w:cs="Consolas" w:hint="eastAsia"/>
+                <w:rFonts w:ascii="Consolas" w:hAnsi="Consolas" w:cs="Consolas"/>
               </w:rPr>
             </w:pPr>
             <w:r>
@@ -7611,7 +7496,7 @@
           <w:p>
             <w:pPr>
               <w:rPr>
-                <w:rFonts w:ascii="Consolas" w:hAnsi="Consolas" w:cs="Consolas" w:hint="eastAsia"/>
+                <w:rFonts w:ascii="Consolas" w:hAnsi="Consolas" w:cs="Consolas"/>
               </w:rPr>
             </w:pPr>
             <w:r>
@@ -7629,7 +7514,7 @@
           <w:p>
             <w:pPr>
               <w:rPr>
-                <w:rFonts w:ascii="Consolas" w:hAnsi="Consolas" w:cs="Consolas" w:hint="eastAsia"/>
+                <w:rFonts w:ascii="Consolas" w:hAnsi="Consolas" w:cs="Consolas"/>
               </w:rPr>
             </w:pPr>
             <w:r>
@@ -7691,20 +7576,14 @@
           <w:p>
             <w:pPr>
               <w:rPr>
-                <w:rFonts w:ascii="Consolas" w:hAnsi="Consolas" w:cs="Consolas" w:hint="eastAsia"/>
-              </w:rPr>
-            </w:pPr>
-            <w:r>
-              <w:rPr>
-                <w:rFonts w:ascii="Consolas" w:hAnsi="Consolas" w:cs="Consolas" w:hint="eastAsia"/>
-              </w:rPr>
-              <w:t>l</w:t>
-            </w:r>
-            <w:r>
-              <w:rPr>
-                <w:rFonts w:ascii="Consolas" w:hAnsi="Consolas" w:cs="Consolas" w:hint="eastAsia"/>
-              </w:rPr>
-              <w:t>ong</w:t>
+                <w:rFonts w:ascii="Consolas" w:hAnsi="Consolas" w:cs="Consolas"/>
+              </w:rPr>
+            </w:pPr>
+            <w:r>
+              <w:rPr>
+                <w:rFonts w:ascii="Consolas" w:hAnsi="Consolas" w:cs="Consolas" w:hint="eastAsia"/>
+              </w:rPr>
+              <w:t>long</w:t>
             </w:r>
           </w:p>
         </w:tc>
@@ -7715,7 +7594,7 @@
           <w:p>
             <w:pPr>
               <w:rPr>
-                <w:rFonts w:ascii="Consolas" w:hAnsi="Consolas" w:cs="Consolas" w:hint="eastAsia"/>
+                <w:rFonts w:ascii="Consolas" w:hAnsi="Consolas" w:cs="Consolas"/>
               </w:rPr>
             </w:pPr>
             <w:r>
@@ -7789,20 +7668,14 @@
           <w:p>
             <w:pPr>
               <w:rPr>
-                <w:rFonts w:ascii="Consolas" w:hAnsi="Consolas" w:cs="Consolas" w:hint="eastAsia"/>
-              </w:rPr>
-            </w:pPr>
-            <w:r>
-              <w:rPr>
-                <w:rFonts w:ascii="Consolas" w:hAnsi="Consolas" w:cs="Consolas" w:hint="eastAsia"/>
-              </w:rPr>
-              <w:t>l</w:t>
-            </w:r>
-            <w:r>
-              <w:rPr>
-                <w:rFonts w:ascii="Consolas" w:hAnsi="Consolas" w:cs="Consolas" w:hint="eastAsia"/>
-              </w:rPr>
-              <w:t>ong</w:t>
+                <w:rFonts w:ascii="Consolas" w:hAnsi="Consolas" w:cs="Consolas"/>
+              </w:rPr>
+            </w:pPr>
+            <w:r>
+              <w:rPr>
+                <w:rFonts w:ascii="Consolas" w:hAnsi="Consolas" w:cs="Consolas" w:hint="eastAsia"/>
+              </w:rPr>
+              <w:t>long</w:t>
             </w:r>
           </w:p>
         </w:tc>
@@ -7813,7 +7686,7 @@
           <w:p>
             <w:pPr>
               <w:rPr>
-                <w:rFonts w:ascii="Consolas" w:hAnsi="Consolas" w:cs="Consolas" w:hint="eastAsia"/>
+                <w:rFonts w:ascii="Consolas" w:hAnsi="Consolas" w:cs="Consolas"/>
               </w:rPr>
             </w:pPr>
             <w:r>
@@ -7857,7 +7730,7 @@
           <w:p>
             <w:pPr>
               <w:rPr>
-                <w:rFonts w:ascii="Consolas" w:hAnsi="Consolas" w:cs="Consolas" w:hint="eastAsia"/>
+                <w:rFonts w:ascii="Consolas" w:hAnsi="Consolas" w:cs="Consolas"/>
               </w:rPr>
             </w:pPr>
             <w:r>
@@ -7881,7 +7754,7 @@
           <w:p>
             <w:pPr>
               <w:rPr>
-                <w:rFonts w:ascii="Consolas" w:hAnsi="Consolas" w:cs="Consolas" w:hint="eastAsia"/>
+                <w:rFonts w:ascii="Consolas" w:hAnsi="Consolas" w:cs="Consolas"/>
               </w:rPr>
             </w:pPr>
             <w:r>
@@ -7899,7 +7772,7 @@
           <w:p>
             <w:pPr>
               <w:rPr>
-                <w:rFonts w:ascii="Consolas" w:hAnsi="Consolas" w:cs="Consolas" w:hint="eastAsia"/>
+                <w:rFonts w:ascii="Consolas" w:hAnsi="Consolas" w:cs="Consolas"/>
               </w:rPr>
             </w:pPr>
             <w:r>
@@ -7917,7 +7790,7 @@
           <w:p>
             <w:pPr>
               <w:rPr>
-                <w:rFonts w:ascii="Consolas" w:hAnsi="Consolas" w:cs="Consolas" w:hint="eastAsia"/>
+                <w:rFonts w:ascii="Consolas" w:hAnsi="Consolas" w:cs="Consolas"/>
               </w:rPr>
             </w:pPr>
             <w:r>
@@ -7982,13 +7855,7 @@
         <w:rPr>
           <w:rFonts w:ascii="Consolas" w:hAnsi="Consolas" w:cs="Consolas"/>
         </w:rPr>
-        <w:t>DateUtils.parseDate</w:t>
-      </w:r>
-      <w:r>
-        <w:rPr>
-          <w:rFonts w:ascii="Consolas" w:hAnsi="Consolas" w:cs="Consolas"/>
-        </w:rPr>
-        <w:t>(</w:t>
+        <w:t>DateUtils.parseDate(</w:t>
       </w:r>
       <w:r>
         <w:rPr>
@@ -8115,8 +7982,6 @@
           <w:rFonts w:ascii="Consolas" w:hAnsi="Consolas" w:cs="Consolas"/>
         </w:rPr>
       </w:pPr>
-      <w:bookmarkStart w:id="0" w:name="_GoBack"/>
-      <w:bookmarkEnd w:id="0"/>
     </w:p>
     <w:p>
       <w:pPr>
@@ -8236,13 +8101,7 @@
         <w:rPr>
           <w:rFonts w:ascii="Consolas" w:hAnsi="Consolas" w:cs="Consolas"/>
         </w:rPr>
-        <w:t>.HOUR,</w:t>
-      </w:r>
-      <w:r>
-        <w:rPr>
-          <w:rFonts w:ascii="Consolas" w:hAnsi="Consolas" w:cs="Consolas"/>
-        </w:rPr>
-        <w:t xml:space="preserve"> Calendar.MONTH, Calendar.YEAR</w:t>
+        <w:t>.HOUR, Calendar.MONTH, Calendar.YEAR</w:t>
       </w:r>
     </w:p>
     <w:p>
@@ -8271,7 +8130,7 @@
       <w:pPr>
         <w:jc w:val="left"/>
         <w:rPr>
-          <w:rFonts w:ascii="Consolas" w:hAnsi="Consolas" w:cs="Consolas" w:hint="eastAsia"/>
+          <w:rFonts w:ascii="Consolas" w:hAnsi="Consolas" w:cs="Consolas"/>
         </w:rPr>
       </w:pPr>
     </w:p>
@@ -8279,7 +8138,7 @@
       <w:headerReference w:type="default" r:id="rId7"/>
       <w:footerReference w:type="default" r:id="rId8"/>
       <w:pgSz w:w="11906" w:h="16838"/>
-      <w:pgMar w:top="1440" w:right="1080" w:bottom="1440" w:left="1080" w:header="851" w:footer="680" w:gutter="0"/>
+      <w:pgMar w:top="1440" w:right="1080" w:bottom="1440" w:left="1080" w:header="680" w:footer="680" w:gutter="0"/>
       <w:cols w:space="425"/>
       <w:docGrid w:type="lines" w:linePitch="312"/>
     </w:sectPr>
@@ -8288,7 +8147,7 @@
 </file>
 
 <file path=word/endnotes.xml><?xml version="1.0" encoding="utf-8"?>
-<w:endnotes xmlns:wpc="http://schemas.microsoft.com/office/word/2010/wordprocessingCanvas" xmlns:cx="http://schemas.microsoft.com/office/drawing/2014/chartex" xmlns:cx1="http://schemas.microsoft.com/office/drawing/2015/9/8/chartex" xmlns:cx2="http://schemas.microsoft.com/office/drawing/2015/10/21/chartex" xmlns:cx3="http://schemas.microsoft.com/office/drawing/2016/5/9/chartex" xmlns:cx4="http://schemas.microsoft.com/office/drawing/2016/5/10/chartex" xmlns:cx5="http://schemas.microsoft.com/office/drawing/2016/5/11/chartex" xmlns:cx6="http://schemas.microsoft.com/office/drawing/2016/5/12/chartex" xmlns:cx7="http://schemas.microsoft.com/office/drawing/2016/5/13/chartex" xmlns:cx8="http://schemas.microsoft.com/office/drawing/2016/5/14/chartex" xmlns:mc="http://schemas.openxmlformats.org/markup-compatibility/2006" xmlns:aink="http://schemas.microsoft.com/office/drawing/2016/ink" xmlns:am3d="http://schemas.microsoft.com/office/drawing/2017/model3d" xmlns:o="urn:schemas-microsoft-com:office:office" xmlns:r="http://schemas.openxmlformats.org/officeDocument/2006/relationships" xmlns:m="http://schemas.openxmlformats.org/officeDocument/2006/math" xmlns:v="urn:schemas-microsoft-com:vml" xmlns:wp14="http://schemas.microsoft.com/office/word/2010/wordprocessingDrawing" xmlns:wp="http://schemas.openxmlformats.org/drawingml/2006/wordprocessingDrawing" xmlns:w10="urn:schemas-microsoft-com:office:word" xmlns:w="http://schemas.openxmlformats.org/wordprocessingml/2006/main" xmlns:w14="http://schemas.microsoft.com/office/word/2010/wordml" xmlns:w15="http://schemas.microsoft.com/office/word/2012/wordml" xmlns:w16cid="http://schemas.microsoft.com/office/word/2016/wordml/cid" xmlns:w16se="http://schemas.microsoft.com/office/word/2015/wordml/symex" xmlns:wpg="http://schemas.microsoft.com/office/word/2010/wordprocessingGroup" xmlns:wpi="http://schemas.microsoft.com/office/word/2010/wordprocessingInk" xmlns:wne="http://schemas.microsoft.com/office/word/2006/wordml" xmlns:wps="http://schemas.microsoft.com/office/word/2010/wordprocessingShape" mc:Ignorable="w14 w15 w16se w16cid wp14">
+<w:endnotes xmlns:wpc="http://schemas.microsoft.com/office/word/2010/wordprocessingCanvas" xmlns:cx="http://schemas.microsoft.com/office/drawing/2014/chartex" xmlns:mc="http://schemas.openxmlformats.org/markup-compatibility/2006" xmlns:o="urn:schemas-microsoft-com:office:office" xmlns:r="http://schemas.openxmlformats.org/officeDocument/2006/relationships" xmlns:m="http://schemas.openxmlformats.org/officeDocument/2006/math" xmlns:v="urn:schemas-microsoft-com:vml" xmlns:wp14="http://schemas.microsoft.com/office/word/2010/wordprocessingDrawing" xmlns:wp="http://schemas.openxmlformats.org/drawingml/2006/wordprocessingDrawing" xmlns:w10="urn:schemas-microsoft-com:office:word" xmlns:w="http://schemas.openxmlformats.org/wordprocessingml/2006/main" xmlns:w14="http://schemas.microsoft.com/office/word/2010/wordml" xmlns:w15="http://schemas.microsoft.com/office/word/2012/wordml" xmlns:w16se="http://schemas.microsoft.com/office/word/2015/wordml/symex" xmlns:wpg="http://schemas.microsoft.com/office/word/2010/wordprocessingGroup" xmlns:wpi="http://schemas.microsoft.com/office/word/2010/wordprocessingInk" xmlns:wne="http://schemas.microsoft.com/office/word/2006/wordml" xmlns:wps="http://schemas.microsoft.com/office/word/2010/wordprocessingShape" mc:Ignorable="w14 w15 w16se wp14">
   <w:endnote w:type="separator" w:id="-1">
     <w:p>
       <w:r>
@@ -8307,7 +8166,7 @@
 </file>
 
 <file path=word/footer1.xml><?xml version="1.0" encoding="utf-8"?>
-<w:ftr xmlns:wpc="http://schemas.microsoft.com/office/word/2010/wordprocessingCanvas" xmlns:cx="http://schemas.microsoft.com/office/drawing/2014/chartex" xmlns:cx1="http://schemas.microsoft.com/office/drawing/2015/9/8/chartex" xmlns:cx2="http://schemas.microsoft.com/office/drawing/2015/10/21/chartex" xmlns:cx3="http://schemas.microsoft.com/office/drawing/2016/5/9/chartex" xmlns:cx4="http://schemas.microsoft.com/office/drawing/2016/5/10/chartex" xmlns:cx5="http://schemas.microsoft.com/office/drawing/2016/5/11/chartex" xmlns:cx6="http://schemas.microsoft.com/office/drawing/2016/5/12/chartex" xmlns:cx7="http://schemas.microsoft.com/office/drawing/2016/5/13/chartex" xmlns:cx8="http://schemas.microsoft.com/office/drawing/2016/5/14/chartex" xmlns:mc="http://schemas.openxmlformats.org/markup-compatibility/2006" xmlns:aink="http://schemas.microsoft.com/office/drawing/2016/ink" xmlns:am3d="http://schemas.microsoft.com/office/drawing/2017/model3d" xmlns:o="urn:schemas-microsoft-com:office:office" xmlns:r="http://schemas.openxmlformats.org/officeDocument/2006/relationships" xmlns:m="http://schemas.openxmlformats.org/officeDocument/2006/math" xmlns:v="urn:schemas-microsoft-com:vml" xmlns:wp14="http://schemas.microsoft.com/office/word/2010/wordprocessingDrawing" xmlns:wp="http://schemas.openxmlformats.org/drawingml/2006/wordprocessingDrawing" xmlns:w10="urn:schemas-microsoft-com:office:word" xmlns:w="http://schemas.openxmlformats.org/wordprocessingml/2006/main" xmlns:w14="http://schemas.microsoft.com/office/word/2010/wordml" xmlns:w15="http://schemas.microsoft.com/office/word/2012/wordml" xmlns:w16cid="http://schemas.microsoft.com/office/word/2016/wordml/cid" xmlns:w16se="http://schemas.microsoft.com/office/word/2015/wordml/symex" xmlns:wpg="http://schemas.microsoft.com/office/word/2010/wordprocessingGroup" xmlns:wpi="http://schemas.microsoft.com/office/word/2010/wordprocessingInk" xmlns:wne="http://schemas.microsoft.com/office/word/2006/wordml" xmlns:wps="http://schemas.microsoft.com/office/word/2010/wordprocessingShape" mc:Ignorable="w14 w15 w16se w16cid wp14">
+<w:ftr xmlns:wpc="http://schemas.microsoft.com/office/word/2010/wordprocessingCanvas" xmlns:cx="http://schemas.microsoft.com/office/drawing/2014/chartex" xmlns:mc="http://schemas.openxmlformats.org/markup-compatibility/2006" xmlns:o="urn:schemas-microsoft-com:office:office" xmlns:r="http://schemas.openxmlformats.org/officeDocument/2006/relationships" xmlns:m="http://schemas.openxmlformats.org/officeDocument/2006/math" xmlns:v="urn:schemas-microsoft-com:vml" xmlns:wp14="http://schemas.microsoft.com/office/word/2010/wordprocessingDrawing" xmlns:wp="http://schemas.openxmlformats.org/drawingml/2006/wordprocessingDrawing" xmlns:w10="urn:schemas-microsoft-com:office:word" xmlns:w="http://schemas.openxmlformats.org/wordprocessingml/2006/main" xmlns:w14="http://schemas.microsoft.com/office/word/2010/wordml" xmlns:w15="http://schemas.microsoft.com/office/word/2012/wordml" xmlns:w16se="http://schemas.microsoft.com/office/word/2015/wordml/symex" xmlns:wpg="http://schemas.microsoft.com/office/word/2010/wordprocessingGroup" xmlns:wpi="http://schemas.microsoft.com/office/word/2010/wordprocessingInk" xmlns:wne="http://schemas.microsoft.com/office/word/2006/wordml" xmlns:wps="http://schemas.microsoft.com/office/word/2010/wordprocessingShape" mc:Ignorable="w14 w15 w16se wp14">
   <w:p>
     <w:pPr>
       <w:pStyle w:val="a3"/>
@@ -8320,7 +8179,7 @@
       <mc:AlternateContent>
         <mc:Choice Requires="wps">
           <w:drawing>
-            <wp:anchor distT="0" distB="0" distL="114300" distR="114300" simplePos="0" relativeHeight="251657216" behindDoc="0" locked="0" layoutInCell="1" allowOverlap="1">
+            <wp:anchor distT="0" distB="0" distL="114300" distR="114300" simplePos="0" relativeHeight="251659264" behindDoc="0" locked="0" layoutInCell="1" allowOverlap="1">
               <wp:simplePos x="0" y="0"/>
               <wp:positionH relativeFrom="margin">
                 <wp:posOffset>2818130</wp:posOffset>
@@ -8391,7 +8250,7 @@
                           </w:r>
                           <w:r>
                             <w:rPr>
-                              <w:rFonts w:hint="eastAsia"/>
+                              <w:noProof/>
                             </w:rPr>
                             <w:t>1</w:t>
                           </w:r>
@@ -8419,7 +8278,7 @@
               <v:stroke joinstyle="miter"/>
               <v:path gradientshapeok="t" o:connecttype="rect"/>
             </v:shapetype>
-            <v:shape id="文本框 1" o:spid="_x0000_s1026" type="#_x0000_t202" style="position:absolute;left:0;text-align:left;margin-left:221.9pt;margin-top:-15.9pt;width:2in;height:2in;z-index:251657216;visibility:visible;mso-wrap-style:none;mso-wrap-distance-left:9pt;mso-wrap-distance-top:0;mso-wrap-distance-right:9pt;mso-wrap-distance-bottom:0;mso-position-horizontal:absolute;mso-position-horizontal-relative:margin;mso-position-vertical:absolute;mso-position-vertical-relative:text;v-text-anchor:top" o:gfxdata="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" filled="f" stroked="f" strokeweight=".5pt">
+            <v:shape id="文本框 1" o:spid="_x0000_s1026" type="#_x0000_t202" style="position:absolute;left:0;text-align:left;margin-left:221.9pt;margin-top:-15.9pt;width:2in;height:2in;z-index:251659264;visibility:visible;mso-wrap-style:none;mso-wrap-distance-left:9pt;mso-wrap-distance-top:0;mso-wrap-distance-right:9pt;mso-wrap-distance-bottom:0;mso-position-horizontal:absolute;mso-position-horizontal-relative:margin;mso-position-vertical:absolute;mso-position-vertical-relative:text;v-text-anchor:top" o:gfxdata="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" filled="f" stroked="f" strokeweight=".5pt">
               <v:textbox style="mso-fit-shape-to-text:t" inset="0,0,0,0">
                 <w:txbxContent>
                   <w:p>
@@ -8447,7 +8306,7 @@
                     </w:r>
                     <w:r>
                       <w:rPr>
-                        <w:rFonts w:hint="eastAsia"/>
+                        <w:noProof/>
                       </w:rPr>
                       <w:t>1</w:t>
                     </w:r>
@@ -8495,7 +8354,7 @@
 </file>
 
 <file path=word/footnotes.xml><?xml version="1.0" encoding="utf-8"?>
-<w:footnotes xmlns:wpc="http://schemas.microsoft.com/office/word/2010/wordprocessingCanvas" xmlns:cx="http://schemas.microsoft.com/office/drawing/2014/chartex" xmlns:cx1="http://schemas.microsoft.com/office/drawing/2015/9/8/chartex" xmlns:cx2="http://schemas.microsoft.com/office/drawing/2015/10/21/chartex" xmlns:cx3="http://schemas.microsoft.com/office/drawing/2016/5/9/chartex" xmlns:cx4="http://schemas.microsoft.com/office/drawing/2016/5/10/chartex" xmlns:cx5="http://schemas.microsoft.com/office/drawing/2016/5/11/chartex" xmlns:cx6="http://schemas.microsoft.com/office/drawing/2016/5/12/chartex" xmlns:cx7="http://schemas.microsoft.com/office/drawing/2016/5/13/chartex" xmlns:cx8="http://schemas.microsoft.com/office/drawing/2016/5/14/chartex" xmlns:mc="http://schemas.openxmlformats.org/markup-compatibility/2006" xmlns:aink="http://schemas.microsoft.com/office/drawing/2016/ink" xmlns:am3d="http://schemas.microsoft.com/office/drawing/2017/model3d" xmlns:o="urn:schemas-microsoft-com:office:office" xmlns:r="http://schemas.openxmlformats.org/officeDocument/2006/relationships" xmlns:m="http://schemas.openxmlformats.org/officeDocument/2006/math" xmlns:v="urn:schemas-microsoft-com:vml" xmlns:wp14="http://schemas.microsoft.com/office/word/2010/wordprocessingDrawing" xmlns:wp="http://schemas.openxmlformats.org/drawingml/2006/wordprocessingDrawing" xmlns:w10="urn:schemas-microsoft-com:office:word" xmlns:w="http://schemas.openxmlformats.org/wordprocessingml/2006/main" xmlns:w14="http://schemas.microsoft.com/office/word/2010/wordml" xmlns:w15="http://schemas.microsoft.com/office/word/2012/wordml" xmlns:w16cid="http://schemas.microsoft.com/office/word/2016/wordml/cid" xmlns:w16se="http://schemas.microsoft.com/office/word/2015/wordml/symex" xmlns:wpg="http://schemas.microsoft.com/office/word/2010/wordprocessingGroup" xmlns:wpi="http://schemas.microsoft.com/office/word/2010/wordprocessingInk" xmlns:wne="http://schemas.microsoft.com/office/word/2006/wordml" xmlns:wps="http://schemas.microsoft.com/office/word/2010/wordprocessingShape" mc:Ignorable="w14 w15 w16se w16cid wp14">
+<w:footnotes xmlns:wpc="http://schemas.microsoft.com/office/word/2010/wordprocessingCanvas" xmlns:cx="http://schemas.microsoft.com/office/drawing/2014/chartex" xmlns:mc="http://schemas.openxmlformats.org/markup-compatibility/2006" xmlns:o="urn:schemas-microsoft-com:office:office" xmlns:r="http://schemas.openxmlformats.org/officeDocument/2006/relationships" xmlns:m="http://schemas.openxmlformats.org/officeDocument/2006/math" xmlns:v="urn:schemas-microsoft-com:vml" xmlns:wp14="http://schemas.microsoft.com/office/word/2010/wordprocessingDrawing" xmlns:wp="http://schemas.openxmlformats.org/drawingml/2006/wordprocessingDrawing" xmlns:w10="urn:schemas-microsoft-com:office:word" xmlns:w="http://schemas.openxmlformats.org/wordprocessingml/2006/main" xmlns:w14="http://schemas.microsoft.com/office/word/2010/wordml" xmlns:w15="http://schemas.microsoft.com/office/word/2012/wordml" xmlns:w16se="http://schemas.microsoft.com/office/word/2015/wordml/symex" xmlns:wpg="http://schemas.microsoft.com/office/word/2010/wordprocessingGroup" xmlns:wpi="http://schemas.microsoft.com/office/word/2010/wordprocessingInk" xmlns:wne="http://schemas.microsoft.com/office/word/2006/wordml" xmlns:wps="http://schemas.microsoft.com/office/word/2010/wordprocessingShape" mc:Ignorable="w14 w15 w16se wp14">
   <w:footnote w:type="separator" w:id="-1">
     <w:p>
       <w:r>
@@ -8514,50 +8373,27 @@
 </file>
 
 <file path=word/header1.xml><?xml version="1.0" encoding="utf-8"?>
-<w:hdr xmlns:wpc="http://schemas.microsoft.com/office/word/2010/wordprocessingCanvas" xmlns:cx="http://schemas.microsoft.com/office/drawing/2014/chartex" xmlns:cx1="http://schemas.microsoft.com/office/drawing/2015/9/8/chartex" xmlns:cx2="http://schemas.microsoft.com/office/drawing/2015/10/21/chartex" xmlns:cx3="http://schemas.microsoft.com/office/drawing/2016/5/9/chartex" xmlns:cx4="http://schemas.microsoft.com/office/drawing/2016/5/10/chartex" xmlns:cx5="http://schemas.microsoft.com/office/drawing/2016/5/11/chartex" xmlns:cx6="http://schemas.microsoft.com/office/drawing/2016/5/12/chartex" xmlns:cx7="http://schemas.microsoft.com/office/drawing/2016/5/13/chartex" xmlns:cx8="http://schemas.microsoft.com/office/drawing/2016/5/14/chartex" xmlns:mc="http://schemas.openxmlformats.org/markup-compatibility/2006" xmlns:aink="http://schemas.microsoft.com/office/drawing/2016/ink" xmlns:am3d="http://schemas.microsoft.com/office/drawing/2017/model3d" xmlns:o="urn:schemas-microsoft-com:office:office" xmlns:r="http://schemas.openxmlformats.org/officeDocument/2006/relationships" xmlns:m="http://schemas.openxmlformats.org/officeDocument/2006/math" xmlns:v="urn:schemas-microsoft-com:vml" xmlns:wp14="http://schemas.microsoft.com/office/word/2010/wordprocessingDrawing" xmlns:wp="http://schemas.openxmlformats.org/drawingml/2006/wordprocessingDrawing" xmlns:w10="urn:schemas-microsoft-com:office:word" xmlns:w="http://schemas.openxmlformats.org/wordprocessingml/2006/main" xmlns:w14="http://schemas.microsoft.com/office/word/2010/wordml" xmlns:w15="http://schemas.microsoft.com/office/word/2012/wordml" xmlns:w16cid="http://schemas.microsoft.com/office/word/2016/wordml/cid" xmlns:w16se="http://schemas.microsoft.com/office/word/2015/wordml/symex" xmlns:wpg="http://schemas.microsoft.com/office/word/2010/wordprocessingGroup" xmlns:wpi="http://schemas.microsoft.com/office/word/2010/wordprocessingInk" xmlns:wne="http://schemas.microsoft.com/office/word/2006/wordml" xmlns:wps="http://schemas.microsoft.com/office/word/2010/wordprocessingShape" mc:Ignorable="w14 w15 w16se w16cid wp14">
+<w:hdr xmlns:wpc="http://schemas.microsoft.com/office/word/2010/wordprocessingCanvas" xmlns:cx="http://schemas.microsoft.com/office/drawing/2014/chartex" xmlns:mc="http://schemas.openxmlformats.org/markup-compatibility/2006" xmlns:o="urn:schemas-microsoft-com:office:office" xmlns:r="http://schemas.openxmlformats.org/officeDocument/2006/relationships" xmlns:m="http://schemas.openxmlformats.org/officeDocument/2006/math" xmlns:v="urn:schemas-microsoft-com:vml" xmlns:wp14="http://schemas.microsoft.com/office/word/2010/wordprocessingDrawing" xmlns:wp="http://schemas.openxmlformats.org/drawingml/2006/wordprocessingDrawing" xmlns:w10="urn:schemas-microsoft-com:office:word" xmlns:w="http://schemas.openxmlformats.org/wordprocessingml/2006/main" xmlns:w14="http://schemas.microsoft.com/office/word/2010/wordml" xmlns:w15="http://schemas.microsoft.com/office/word/2012/wordml" xmlns:w16se="http://schemas.microsoft.com/office/word/2015/wordml/symex" xmlns:wpg="http://schemas.microsoft.com/office/word/2010/wordprocessingGroup" xmlns:wpi="http://schemas.microsoft.com/office/word/2010/wordprocessingInk" xmlns:wne="http://schemas.microsoft.com/office/word/2006/wordml" xmlns:wps="http://schemas.microsoft.com/office/word/2010/wordprocessingShape" mc:Ignorable="w14 w15 w16se wp14">
   <w:p>
     <w:pPr>
       <w:pStyle w:val="a4"/>
+      <w:jc w:val="right"/>
+      <w:rPr>
+        <w:sz w:val="28"/>
+      </w:rPr>
     </w:pPr>
     <w:r>
-      <w:pict>
-        <v:shapetype id="_x0000_t136" coordsize="21600,21600" o:spt="136" adj="10800" path="m@7,l@8,m@5,21600l@6,21600e">
-          <v:formulas>
-            <v:f eqn="sum #0 0 10800"/>
-            <v:f eqn="prod #0 2 1"/>
-            <v:f eqn="sum 21600 0 @1"/>
-            <v:f eqn="sum 0 0 @2"/>
-            <v:f eqn="sum 21600 0 @3"/>
-            <v:f eqn="if @0 @3 0"/>
-            <v:f eqn="if @0 21600 @1"/>
-            <v:f eqn="if @0 0 @2"/>
-            <v:f eqn="if @0 @4 21600"/>
-            <v:f eqn="mid @5 @6"/>
-            <v:f eqn="mid @8 @5"/>
-            <v:f eqn="mid @7 @8"/>
-            <v:f eqn="mid @6 @7"/>
-            <v:f eqn="sum @6 0 @5"/>
-          </v:formulas>
-          <v:path textpathok="t" o:connecttype="custom" o:connectlocs="@9,0;@10,10800;@11,21600;@12,10800" o:connectangles="270,180,90,0"/>
-          <v:textpath on="t" fitshape="t"/>
-          <v:handles>
-            <v:h position="#0,bottomRight" xrange="6629,14971"/>
-          </v:handles>
-          <o:lock v:ext="edit" text="t" shapetype="t"/>
-        </v:shapetype>
-        <v:shape id="PowerPlusWaterMarkObject18100" o:spid="_x0000_s3073" type="#_x0000_t136" style="position:absolute;left:0;text-align:left;margin-left:0;margin-top:0;width:221.05pt;height:36.2pt;z-index:-251658240;mso-position-horizontal:center;mso-position-horizontal-relative:margin;mso-position-vertical:center;mso-position-vertical-relative:margin;mso-width-relative:page;mso-height-relative:page" fillcolor="#f4b183" stroked="f">
-          <v:textpath style="font-family:&quot;Consolas&quot;" trim="t" fitpath="t" string="commons.lang3"/>
-          <o:lock v:ext="edit" aspectratio="t"/>
-          <w10:wrap anchorx="margin" anchory="margin"/>
-        </v:shape>
-      </w:pict>
+      <w:rPr>
+        <w:sz w:val="28"/>
+      </w:rPr>
+      <w:t>commons-lang3</w:t>
     </w:r>
   </w:p>
 </w:hdr>
 </file>
 
 <file path=word/styles.xml><?xml version="1.0" encoding="utf-8"?>
-<w:styles xmlns:mc="http://schemas.openxmlformats.org/markup-compatibility/2006" xmlns:r="http://schemas.openxmlformats.org/officeDocument/2006/relationships" xmlns:w="http://schemas.openxmlformats.org/wordprocessingml/2006/main" xmlns:w14="http://schemas.microsoft.com/office/word/2010/wordml" xmlns:w15="http://schemas.microsoft.com/office/word/2012/wordml" xmlns:w16cid="http://schemas.microsoft.com/office/word/2016/wordml/cid" xmlns:w16se="http://schemas.microsoft.com/office/word/2015/wordml/symex" mc:Ignorable="w14 w15 w16se w16cid">
+<w:styles xmlns:mc="http://schemas.openxmlformats.org/markup-compatibility/2006" xmlns:r="http://schemas.openxmlformats.org/officeDocument/2006/relationships" xmlns:w="http://schemas.openxmlformats.org/wordprocessingml/2006/main" xmlns:w14="http://schemas.microsoft.com/office/word/2010/wordml" xmlns:w15="http://schemas.microsoft.com/office/word/2012/wordml" xmlns:w16se="http://schemas.microsoft.com/office/word/2015/wordml/symex" mc:Ignorable="w14 w15 w16se">
   <w:docDefaults>
     <w:rPrDefault>
       <w:rPr>
@@ -8567,7 +8403,7 @@
     </w:rPrDefault>
     <w:pPrDefault/>
   </w:docDefaults>
-  <w:latentStyles w:defLockedState="0" w:defUIPriority="0" w:defSemiHidden="0" w:defUnhideWhenUsed="0" w:defQFormat="0" w:count="376">
+  <w:latentStyles w:defLockedState="0" w:defUIPriority="0" w:defSemiHidden="0" w:defUnhideWhenUsed="0" w:defQFormat="0" w:count="371">
     <w:lsdException w:name="heading 1" w:qFormat="1"/>
     <w:lsdException w:name="heading 2" w:unhideWhenUsed="1" w:qFormat="1"/>
     <w:lsdException w:name="heading 3" w:semiHidden="1" w:unhideWhenUsed="1" w:qFormat="1"/>
@@ -8851,11 +8687,6 @@
     <w:lsdException w:name="List Table 5 Dark Accent 6" w:uiPriority="50"/>
     <w:lsdException w:name="List Table 6 Colorful Accent 6" w:uiPriority="51"/>
     <w:lsdException w:name="List Table 7 Colorful Accent 6" w:uiPriority="52"/>
-    <w:lsdException w:name="Mention" w:semiHidden="1" w:uiPriority="99" w:unhideWhenUsed="1"/>
-    <w:lsdException w:name="Smart Hyperlink" w:semiHidden="1" w:uiPriority="99" w:unhideWhenUsed="1"/>
-    <w:lsdException w:name="Hashtag" w:semiHidden="1" w:uiPriority="99" w:unhideWhenUsed="1"/>
-    <w:lsdException w:name="Unresolved Mention" w:semiHidden="1" w:uiPriority="99" w:unhideWhenUsed="1"/>
-    <w:lsdException w:name="Smart Link" w:semiHidden="1" w:uiPriority="99" w:unhideWhenUsed="1"/>
   </w:latentStyles>
   <w:style w:type="paragraph" w:default="1" w:styleId="a">
     <w:name w:val="Normal"/>
